--- a/LabVIEW ICT/LabVIEW ICT project report.docx
+++ b/LabVIEW ICT/LabVIEW ICT project report.docx
@@ -13,7 +13,6 @@
           <w:bCs/>
           <w:sz w:val="36"/>
           <w:szCs w:val="36"/>
-          <w:lang w:val="en"/>
         </w:rPr>
       </w:pPr>
       <w:r>
@@ -22,14 +21,15 @@
           <w:bCs/>
           <w:sz w:val="36"/>
           <w:szCs w:val="36"/>
-          <w:lang w:val="en"/>
         </w:rPr>
         <w:t>MSE 310: Introduction to Electro-Mechanical Sensors and Actuators</w:t>
       </w:r>
     </w:p>
     <w:p>
       <w:pPr>
-        <w:jc w:val="center"/>
+        <w:tabs>
+          <w:tab w:val="left" w:pos="5280"/>
+        </w:tabs>
         <w:rPr>
           <w:b/>
           <w:bCs/>
@@ -40,9 +40,7 @@
     </w:p>
     <w:p>
       <w:pPr>
-        <w:tabs>
-          <w:tab w:val="left" w:pos="5280"/>
-        </w:tabs>
+        <w:jc w:val="center"/>
         <w:rPr>
           <w:b/>
           <w:bCs/>
@@ -57,12 +55,11 @@
           <w:sz w:val="36"/>
           <w:szCs w:val="36"/>
         </w:rPr>
-        <w:tab/>
-      </w:r>
-    </w:p>
-    <w:p>
-      <w:pPr>
-        <w:jc w:val="center"/>
+        <w:t>Project Report</w:t>
+      </w:r>
+    </w:p>
+    <w:p>
+      <w:pPr>
         <w:rPr>
           <w:b/>
           <w:bCs/>
@@ -70,15 +67,233 @@
           <w:szCs w:val="36"/>
         </w:rPr>
       </w:pPr>
-      <w:r>
+    </w:p>
+    <w:p>
+      <w:pPr>
+        <w:jc w:val="center"/>
+        <w:rPr>
+          <w:bCs/>
+          <w:sz w:val="36"/>
+          <w:szCs w:val="36"/>
+        </w:rPr>
+      </w:pPr>
+      <w:r>
+        <w:rPr>
+          <w:bCs/>
+          <w:sz w:val="36"/>
+          <w:szCs w:val="36"/>
+        </w:rPr>
+        <w:t>July</w:t>
+      </w:r>
+      <w:r>
+        <w:rPr>
+          <w:bCs/>
+          <w:sz w:val="36"/>
+          <w:szCs w:val="36"/>
+        </w:rPr>
+        <w:t xml:space="preserve"> </w:t>
+      </w:r>
+      <w:r>
+        <w:rPr>
+          <w:bCs/>
+          <w:sz w:val="36"/>
+          <w:szCs w:val="36"/>
+        </w:rPr>
+        <w:t>6</w:t>
+      </w:r>
+      <w:r>
+        <w:rPr>
+          <w:bCs/>
+          <w:sz w:val="36"/>
+          <w:szCs w:val="36"/>
+        </w:rPr>
+        <w:t>, 2015</w:t>
+      </w:r>
+    </w:p>
+    <w:p>
+      <w:pPr>
+        <w:jc w:val="center"/>
         <w:rPr>
           <w:b/>
           <w:bCs/>
           <w:sz w:val="36"/>
           <w:szCs w:val="36"/>
-          <w:lang w:val="en"/>
-        </w:rPr>
-        <w:t>Project Report</w:t>
+        </w:rPr>
+      </w:pPr>
+    </w:p>
+    <w:p>
+      <w:pPr>
+        <w:jc w:val="center"/>
+        <w:rPr>
+          <w:sz w:val="28"/>
+          <w:szCs w:val="28"/>
+        </w:rPr>
+      </w:pPr>
+      <w:r>
+        <w:rPr>
+          <w:sz w:val="28"/>
+          <w:szCs w:val="28"/>
+        </w:rPr>
+        <w:t xml:space="preserve">Group </w:t>
+      </w:r>
+      <w:r>
+        <w:rPr>
+          <w:sz w:val="28"/>
+          <w:szCs w:val="28"/>
+        </w:rPr>
+        <w:t>29</w:t>
+      </w:r>
+    </w:p>
+    <w:p>
+      <w:pPr>
+        <w:jc w:val="center"/>
+        <w:rPr>
+          <w:sz w:val="28"/>
+          <w:szCs w:val="28"/>
+        </w:rPr>
+      </w:pPr>
+    </w:p>
+    <w:p>
+      <w:pPr>
+        <w:pStyle w:val="Default"/>
+        <w:spacing w:line="360" w:lineRule="auto"/>
+      </w:pPr>
+    </w:p>
+    <w:p>
+      <w:pPr>
+        <w:spacing w:line="360" w:lineRule="auto"/>
+        <w:rPr>
+          <w:sz w:val="28"/>
+          <w:szCs w:val="28"/>
+        </w:rPr>
+      </w:pPr>
+      <w:r>
+        <w:rPr>
+          <w:sz w:val="28"/>
+          <w:szCs w:val="28"/>
+        </w:rPr>
+        <w:t xml:space="preserve"> </w:t>
+      </w:r>
+      <w:r>
+        <w:rPr>
+          <w:sz w:val="28"/>
+          <w:szCs w:val="28"/>
+        </w:rPr>
+        <w:t xml:space="preserve">(Gene) Jun Li: 301152342 </w:t>
+      </w:r>
+      <w:r>
+        <w:rPr>
+          <w:sz w:val="28"/>
+          <w:szCs w:val="28"/>
+        </w:rPr>
+        <w:t>______________________</w:t>
+      </w:r>
+    </w:p>
+    <w:p>
+      <w:pPr>
+        <w:spacing w:line="360" w:lineRule="auto"/>
+        <w:rPr>
+          <w:sz w:val="28"/>
+          <w:szCs w:val="28"/>
+        </w:rPr>
+      </w:pPr>
+      <w:r>
+        <w:rPr>
+          <w:sz w:val="28"/>
+          <w:szCs w:val="28"/>
+        </w:rPr>
+        <w:t>Ferry Tanjaya: 301215346 ______________________</w:t>
+      </w:r>
+    </w:p>
+    <w:p>
+      <w:pPr>
+        <w:spacing w:line="360" w:lineRule="auto"/>
+        <w:jc w:val="center"/>
+        <w:rPr>
+          <w:sz w:val="28"/>
+          <w:szCs w:val="28"/>
+        </w:rPr>
+      </w:pPr>
+      <w:r>
+        <w:rPr>
+          <w:noProof/>
+          <w:lang w:val="en-CA" w:eastAsia="en-CA"/>
+        </w:rPr>
+        <w:drawing>
+          <wp:inline distT="0" distB="0" distL="0" distR="0" wp14:anchorId="0A11962F" wp14:editId="5FBB5161">
+            <wp:extent cx="3609975" cy="3599943"/>
+            <wp:effectExtent l="0" t="0" r="0" b="635"/>
+            <wp:docPr id="6" name="Picture 6"/>
+            <wp:cNvGraphicFramePr>
+              <a:graphicFrameLocks xmlns:a="http://schemas.openxmlformats.org/drawingml/2006/main" noChangeAspect="1"/>
+            </wp:cNvGraphicFramePr>
+            <a:graphic xmlns:a="http://schemas.openxmlformats.org/drawingml/2006/main">
+              <a:graphicData uri="http://schemas.openxmlformats.org/drawingml/2006/picture">
+                <pic:pic xmlns:pic="http://schemas.openxmlformats.org/drawingml/2006/picture">
+                  <pic:nvPicPr>
+                    <pic:cNvPr id="0" name=""/>
+                    <pic:cNvPicPr/>
+                  </pic:nvPicPr>
+                  <pic:blipFill>
+                    <a:blip r:embed="rId9"/>
+                    <a:stretch>
+                      <a:fillRect/>
+                    </a:stretch>
+                  </pic:blipFill>
+                  <pic:spPr>
+                    <a:xfrm>
+                      <a:off x="0" y="0"/>
+                      <a:ext cx="3617053" cy="3607001"/>
+                    </a:xfrm>
+                    <a:prstGeom prst="rect">
+                      <a:avLst/>
+                    </a:prstGeom>
+                  </pic:spPr>
+                </pic:pic>
+              </a:graphicData>
+            </a:graphic>
+          </wp:inline>
+        </w:drawing>
+      </w:r>
+    </w:p>
+    <w:p>
+      <w:pPr>
+        <w:spacing w:line="480" w:lineRule="auto"/>
+        <w:jc w:val="center"/>
+        <w:rPr>
+          <w:bCs/>
+          <w:sz w:val="28"/>
+          <w:szCs w:val="28"/>
+        </w:rPr>
+      </w:pPr>
+      <w:r>
+        <w:rPr>
+          <w:bCs/>
+          <w:sz w:val="28"/>
+          <w:szCs w:val="28"/>
+        </w:rPr>
+        <w:t>Prepared for:</w:t>
+      </w:r>
+    </w:p>
+    <w:p>
+      <w:pPr>
+        <w:spacing w:line="480" w:lineRule="auto"/>
+        <w:jc w:val="center"/>
+        <w:rPr>
+          <w:bCs/>
+        </w:rPr>
+      </w:pPr>
+      <w:r>
+        <w:rPr>
+          <w:bCs/>
+        </w:rPr>
+        <w:t xml:space="preserve">Dr. </w:t>
+      </w:r>
+      <w:r>
+        <w:rPr>
+          <w:bCs/>
+        </w:rPr>
+        <w:t>Edward Park</w:t>
       </w:r>
     </w:p>
     <w:p>
@@ -95,366 +310,6 @@
       <w:pPr>
         <w:jc w:val="center"/>
         <w:rPr>
-          <w:bCs/>
-          <w:sz w:val="36"/>
-          <w:szCs w:val="36"/>
-        </w:rPr>
-      </w:pPr>
-      <w:r>
-        <w:rPr>
-          <w:bCs/>
-          <w:sz w:val="36"/>
-          <w:szCs w:val="36"/>
-        </w:rPr>
-        <w:t>July</w:t>
-      </w:r>
-      <w:r>
-        <w:rPr>
-          <w:bCs/>
-          <w:sz w:val="36"/>
-          <w:szCs w:val="36"/>
-        </w:rPr>
-        <w:t xml:space="preserve"> </w:t>
-      </w:r>
-      <w:r>
-        <w:rPr>
-          <w:bCs/>
-          <w:sz w:val="36"/>
-          <w:szCs w:val="36"/>
-        </w:rPr>
-        <w:t>6</w:t>
-      </w:r>
-      <w:r>
-        <w:rPr>
-          <w:bCs/>
-          <w:sz w:val="36"/>
-          <w:szCs w:val="36"/>
-        </w:rPr>
-        <w:t>, 2015</w:t>
-      </w:r>
-    </w:p>
-    <w:p>
-      <w:pPr>
-        <w:jc w:val="center"/>
-        <w:rPr>
-          <w:b/>
-          <w:bCs/>
-          <w:sz w:val="36"/>
-          <w:szCs w:val="36"/>
-        </w:rPr>
-      </w:pPr>
-    </w:p>
-    <w:p>
-      <w:pPr>
-        <w:jc w:val="center"/>
-        <w:rPr>
-          <w:sz w:val="28"/>
-          <w:szCs w:val="28"/>
-        </w:rPr>
-      </w:pPr>
-      <w:r>
-        <w:rPr>
-          <w:sz w:val="28"/>
-          <w:szCs w:val="28"/>
-        </w:rPr>
-        <w:t xml:space="preserve">Group </w:t>
-      </w:r>
-      <w:r>
-        <w:rPr>
-          <w:sz w:val="28"/>
-          <w:szCs w:val="28"/>
-        </w:rPr>
-        <w:t>29</w:t>
-      </w:r>
-    </w:p>
-    <w:p>
-      <w:pPr>
-        <w:jc w:val="center"/>
-        <w:rPr>
-          <w:sz w:val="28"/>
-          <w:szCs w:val="28"/>
-        </w:rPr>
-      </w:pPr>
-    </w:p>
-    <w:p>
-      <w:pPr>
-        <w:pStyle w:val="Default"/>
-      </w:pPr>
-    </w:p>
-    <w:p>
-      <w:pPr>
-        <w:pStyle w:val="Default"/>
-        <w:spacing w:line="360" w:lineRule="auto"/>
-      </w:pPr>
-    </w:p>
-    <w:p>
-      <w:pPr>
-        <w:spacing w:line="360" w:lineRule="auto"/>
-        <w:rPr>
-          <w:sz w:val="28"/>
-          <w:szCs w:val="28"/>
-        </w:rPr>
-      </w:pPr>
-      <w:r>
-        <w:rPr>
-          <w:sz w:val="28"/>
-          <w:szCs w:val="28"/>
-        </w:rPr>
-        <w:t>Daniel Kitt</w:t>
-      </w:r>
-      <w:r>
-        <w:rPr>
-          <w:sz w:val="28"/>
-          <w:szCs w:val="28"/>
-        </w:rPr>
-        <w:tab/>
-        <w:t xml:space="preserve">   </w:t>
-      </w:r>
-      <w:r>
-        <w:rPr>
-          <w:sz w:val="28"/>
-          <w:szCs w:val="28"/>
-        </w:rPr>
-        <w:t>: 301</w:t>
-      </w:r>
-      <w:r>
-        <w:rPr>
-          <w:sz w:val="28"/>
-          <w:szCs w:val="28"/>
-        </w:rPr>
-        <w:t>139645</w:t>
-      </w:r>
-      <w:r>
-        <w:rPr>
-          <w:sz w:val="28"/>
-          <w:szCs w:val="28"/>
-        </w:rPr>
-        <w:t xml:space="preserve"> _____________________</w:t>
-      </w:r>
-      <w:r>
-        <w:rPr>
-          <w:sz w:val="28"/>
-          <w:szCs w:val="28"/>
-        </w:rPr>
-        <w:t>_</w:t>
-      </w:r>
-      <w:r>
-        <w:rPr>
-          <w:sz w:val="28"/>
-          <w:szCs w:val="28"/>
-          <w:u w:val="single"/>
-        </w:rPr>
-        <w:t xml:space="preserve">     </w:t>
-      </w:r>
-    </w:p>
-    <w:p>
-      <w:pPr>
-        <w:spacing w:line="360" w:lineRule="auto"/>
-        <w:rPr>
-          <w:sz w:val="28"/>
-          <w:szCs w:val="28"/>
-        </w:rPr>
-      </w:pPr>
-      <w:r>
-        <w:rPr>
-          <w:sz w:val="28"/>
-          <w:szCs w:val="28"/>
-        </w:rPr>
-        <w:t xml:space="preserve">(Gene) Jun Li: 301152342 </w:t>
-      </w:r>
-      <w:r>
-        <w:rPr>
-          <w:sz w:val="28"/>
-          <w:szCs w:val="28"/>
-        </w:rPr>
-        <w:t>______________________</w:t>
-      </w:r>
-    </w:p>
-    <w:p>
-      <w:pPr>
-        <w:spacing w:line="360" w:lineRule="auto"/>
-        <w:rPr>
-          <w:sz w:val="28"/>
-          <w:szCs w:val="28"/>
-        </w:rPr>
-      </w:pPr>
-      <w:r>
-        <w:rPr>
-          <w:sz w:val="28"/>
-          <w:szCs w:val="28"/>
-        </w:rPr>
-        <w:t xml:space="preserve">Refayet Siam: 301210102 </w:t>
-      </w:r>
-      <w:r>
-        <w:rPr>
-          <w:sz w:val="28"/>
-          <w:szCs w:val="28"/>
-        </w:rPr>
-        <w:t>______________________</w:t>
-      </w:r>
-    </w:p>
-    <w:p>
-      <w:pPr>
-        <w:spacing w:line="360" w:lineRule="auto"/>
-        <w:rPr>
-          <w:sz w:val="28"/>
-          <w:szCs w:val="28"/>
-        </w:rPr>
-      </w:pPr>
-      <w:r>
-        <w:rPr>
-          <w:sz w:val="28"/>
-          <w:szCs w:val="28"/>
-        </w:rPr>
-        <w:t>Ferry Tanjaya: 301215346 ______________________</w:t>
-      </w:r>
-    </w:p>
-    <w:p>
-      <w:pPr>
-        <w:spacing w:line="360" w:lineRule="auto"/>
-        <w:rPr>
-          <w:sz w:val="28"/>
-          <w:szCs w:val="28"/>
-        </w:rPr>
-      </w:pPr>
-    </w:p>
-    <w:p>
-      <w:pPr>
-        <w:jc w:val="center"/>
-        <w:rPr>
-          <w:sz w:val="28"/>
-          <w:szCs w:val="28"/>
-        </w:rPr>
-      </w:pPr>
-    </w:p>
-    <w:p>
-      <w:pPr>
-        <w:jc w:val="center"/>
-        <w:rPr>
-          <w:sz w:val="28"/>
-          <w:szCs w:val="28"/>
-        </w:rPr>
-      </w:pPr>
-    </w:p>
-    <w:p>
-      <w:pPr>
-        <w:spacing w:line="480" w:lineRule="auto"/>
-        <w:jc w:val="center"/>
-        <w:rPr>
-          <w:b/>
-          <w:bCs/>
-          <w:sz w:val="36"/>
-          <w:szCs w:val="36"/>
-        </w:rPr>
-      </w:pPr>
-    </w:p>
-    <w:p>
-      <w:pPr>
-        <w:spacing w:line="480" w:lineRule="auto"/>
-        <w:jc w:val="center"/>
-        <w:rPr>
-          <w:bCs/>
-          <w:sz w:val="28"/>
-          <w:szCs w:val="28"/>
-        </w:rPr>
-      </w:pPr>
-      <w:r>
-        <w:rPr>
-          <w:bCs/>
-          <w:sz w:val="28"/>
-          <w:szCs w:val="28"/>
-        </w:rPr>
-        <w:t>Prepared for:</w:t>
-      </w:r>
-    </w:p>
-    <w:p>
-      <w:pPr>
-        <w:spacing w:line="480" w:lineRule="auto"/>
-        <w:jc w:val="center"/>
-        <w:rPr>
-          <w:bCs/>
-        </w:rPr>
-      </w:pPr>
-      <w:r>
-        <w:rPr>
-          <w:bCs/>
-        </w:rPr>
-        <w:t xml:space="preserve">Dr. </w:t>
-      </w:r>
-      <w:r>
-        <w:rPr>
-          <w:bCs/>
-        </w:rPr>
-        <w:t>Edward Park</w:t>
-      </w:r>
-    </w:p>
-    <w:p>
-      <w:pPr>
-        <w:rPr>
-          <w:b/>
-          <w:bCs/>
-          <w:sz w:val="36"/>
-          <w:szCs w:val="36"/>
-        </w:rPr>
-      </w:pPr>
-    </w:p>
-    <w:p>
-      <w:pPr>
-        <w:rPr>
-          <w:b/>
-          <w:bCs/>
-          <w:sz w:val="36"/>
-          <w:szCs w:val="36"/>
-        </w:rPr>
-      </w:pPr>
-    </w:p>
-    <w:p>
-      <w:pPr>
-        <w:jc w:val="center"/>
-        <w:rPr>
-          <w:b/>
-          <w:bCs/>
-          <w:sz w:val="36"/>
-          <w:szCs w:val="36"/>
-        </w:rPr>
-      </w:pPr>
-    </w:p>
-    <w:p>
-      <w:pPr>
-        <w:jc w:val="center"/>
-        <w:rPr>
-          <w:b/>
-          <w:bCs/>
-          <w:sz w:val="36"/>
-          <w:szCs w:val="36"/>
-        </w:rPr>
-      </w:pPr>
-    </w:p>
-    <w:p>
-      <w:pPr>
-        <w:jc w:val="center"/>
-        <w:rPr>
-          <w:b/>
-          <w:bCs/>
-          <w:sz w:val="36"/>
-          <w:szCs w:val="36"/>
-        </w:rPr>
-      </w:pPr>
-    </w:p>
-    <w:p>
-      <w:pPr>
-        <w:rPr>
-          <w:b/>
-          <w:bCs/>
-          <w:sz w:val="36"/>
-          <w:szCs w:val="36"/>
-        </w:rPr>
-      </w:pPr>
-    </w:p>
-    <w:p>
-      <w:pPr>
-        <w:jc w:val="center"/>
-        <w:rPr>
           <w:rFonts w:asciiTheme="majorBidi" w:hAnsiTheme="majorBidi" w:cstheme="majorBidi"/>
           <w:sz w:val="22"/>
           <w:szCs w:val="22"/>
@@ -515,9 +370,9 @@
       <w:pPr>
         <w:jc w:val="center"/>
         <w:sectPr>
-          <w:headerReference w:type="default" r:id="rId9"/>
-          <w:headerReference w:type="first" r:id="rId10"/>
-          <w:footerReference w:type="first" r:id="rId11"/>
+          <w:headerReference w:type="default" r:id="rId10"/>
+          <w:headerReference w:type="first" r:id="rId11"/>
+          <w:footerReference w:type="first" r:id="rId12"/>
           <w:pgSz w:w="12240" w:h="15840"/>
           <w:pgMar w:top="1440" w:right="1800" w:bottom="1440" w:left="1800" w:header="708" w:footer="708" w:gutter="0"/>
           <w:cols w:space="708"/>
@@ -590,7 +445,7 @@
           <w:r>
             <w:fldChar w:fldCharType="separate"/>
           </w:r>
-          <w:hyperlink w:anchor="_Toc436002607" w:history="1">
+          <w:hyperlink w:anchor="_Toc490084435" w:history="1">
             <w:r>
               <w:rPr>
                 <w:rStyle w:val="Hyperlink"/>
@@ -617,7 +472,7 @@
                 <w:noProof/>
                 <w:webHidden/>
               </w:rPr>
-              <w:instrText xml:space="preserve"> PAGEREF _Toc436002607 \h </w:instrText>
+              <w:instrText xml:space="preserve"> PAGEREF _Toc490084435 \h </w:instrText>
             </w:r>
             <w:r>
               <w:rPr>
@@ -663,7 +518,7 @@
               <w:lang w:val="en-CA" w:eastAsia="en-CA"/>
             </w:rPr>
           </w:pPr>
-          <w:hyperlink w:anchor="_Toc436002608" w:history="1">
+          <w:hyperlink w:anchor="_Toc490084436" w:history="1">
             <w:r>
               <w:rPr>
                 <w:rStyle w:val="Hyperlink"/>
@@ -707,7 +562,7 @@
                 <w:noProof/>
                 <w:webHidden/>
               </w:rPr>
-              <w:instrText xml:space="preserve"> PAGEREF _Toc436002608 \h </w:instrText>
+              <w:instrText xml:space="preserve"> PAGEREF _Toc490084436 \h </w:instrText>
             </w:r>
             <w:r>
               <w:rPr>
@@ -753,7 +608,7 @@
               <w:lang w:val="en-CA" w:eastAsia="en-CA"/>
             </w:rPr>
           </w:pPr>
-          <w:hyperlink w:anchor="_Toc436002610" w:history="1">
+          <w:hyperlink w:anchor="_Toc490084437" w:history="1">
             <w:r>
               <w:rPr>
                 <w:rStyle w:val="Hyperlink"/>
@@ -797,7 +652,7 @@
                 <w:noProof/>
                 <w:webHidden/>
               </w:rPr>
-              <w:instrText xml:space="preserve"> PAGEREF _Toc436002610 \h </w:instrText>
+              <w:instrText xml:space="preserve"> PAGEREF _Toc490084437 \h </w:instrText>
             </w:r>
             <w:r>
               <w:rPr>
@@ -843,7 +698,7 @@
               <w:lang w:val="en-CA" w:eastAsia="en-CA"/>
             </w:rPr>
           </w:pPr>
-          <w:hyperlink w:anchor="_Toc436002611" w:history="1">
+          <w:hyperlink w:anchor="_Toc490084438" w:history="1">
             <w:r>
               <w:rPr>
                 <w:rStyle w:val="Hyperlink"/>
@@ -866,7 +721,7 @@
                 <w:rStyle w:val="Hyperlink"/>
                 <w:noProof/>
               </w:rPr>
-              <w:t>Algorithms</w:t>
+              <w:t>Algorithm</w:t>
             </w:r>
             <w:r>
               <w:rPr>
@@ -887,7 +742,79 @@
                 <w:noProof/>
                 <w:webHidden/>
               </w:rPr>
-              <w:instrText xml:space="preserve"> PAGEREF _Toc436002611 \h </w:instrText>
+              <w:instrText xml:space="preserve"> PAGEREF _Toc490084438 \h </w:instrText>
+            </w:r>
+            <w:r>
+              <w:rPr>
+                <w:noProof/>
+                <w:webHidden/>
+              </w:rPr>
+            </w:r>
+            <w:r>
+              <w:rPr>
+                <w:noProof/>
+                <w:webHidden/>
+              </w:rPr>
+              <w:fldChar w:fldCharType="separate"/>
+            </w:r>
+            <w:r>
+              <w:rPr>
+                <w:noProof/>
+                <w:webHidden/>
+              </w:rPr>
+              <w:t>5</w:t>
+            </w:r>
+            <w:r>
+              <w:rPr>
+                <w:noProof/>
+                <w:webHidden/>
+              </w:rPr>
+              <w:fldChar w:fldCharType="end"/>
+            </w:r>
+          </w:hyperlink>
+        </w:p>
+        <w:p>
+          <w:pPr>
+            <w:pStyle w:val="TOC1"/>
+            <w:tabs>
+              <w:tab w:val="right" w:leader="dot" w:pos="8630"/>
+            </w:tabs>
+            <w:rPr>
+              <w:rFonts w:asciiTheme="minorHAnsi" w:hAnsiTheme="minorHAnsi" w:cstheme="minorBidi"/>
+              <w:noProof/>
+              <w:sz w:val="22"/>
+              <w:szCs w:val="22"/>
+              <w:lang w:val="en-CA" w:eastAsia="en-CA"/>
+            </w:rPr>
+          </w:pPr>
+          <w:hyperlink w:anchor="_Toc490084439" w:history="1">
+            <w:r>
+              <w:rPr>
+                <w:rStyle w:val="Hyperlink"/>
+                <w:noProof/>
+              </w:rPr>
+              <w:t>References</w:t>
+            </w:r>
+            <w:r>
+              <w:rPr>
+                <w:noProof/>
+                <w:webHidden/>
+              </w:rPr>
+              <w:tab/>
+            </w:r>
+            <w:r>
+              <w:rPr>
+                <w:noProof/>
+                <w:webHidden/>
+              </w:rPr>
+              <w:fldChar w:fldCharType="begin"/>
+            </w:r>
+            <w:r>
+              <w:rPr>
+                <w:noProof/>
+                <w:webHidden/>
+              </w:rPr>
+              <w:instrText xml:space="preserve"> PAGEREF _Toc490084439 \h </w:instrText>
             </w:r>
             <w:r>
               <w:rPr>
@@ -919,344 +846,6 @@
           </w:hyperlink>
         </w:p>
         <w:p>
-          <w:pPr>
-            <w:pStyle w:val="TOC1"/>
-            <w:tabs>
-              <w:tab w:val="left" w:pos="440"/>
-              <w:tab w:val="right" w:leader="dot" w:pos="8630"/>
-            </w:tabs>
-            <w:rPr>
-              <w:rFonts w:asciiTheme="minorHAnsi" w:hAnsiTheme="minorHAnsi" w:cstheme="minorBidi"/>
-              <w:noProof/>
-              <w:sz w:val="22"/>
-              <w:szCs w:val="22"/>
-              <w:lang w:val="en-CA" w:eastAsia="en-CA"/>
-            </w:rPr>
-          </w:pPr>
-          <w:hyperlink w:anchor="_Toc436002612" w:history="1">
-            <w:r>
-              <w:rPr>
-                <w:rStyle w:val="Hyperlink"/>
-                <w:noProof/>
-              </w:rPr>
-              <w:t>4.</w:t>
-            </w:r>
-            <w:r>
-              <w:rPr>
-                <w:rFonts w:asciiTheme="minorHAnsi" w:hAnsiTheme="minorHAnsi" w:cstheme="minorBidi"/>
-                <w:noProof/>
-                <w:sz w:val="22"/>
-                <w:szCs w:val="22"/>
-                <w:lang w:val="en-CA" w:eastAsia="en-CA"/>
-              </w:rPr>
-              <w:tab/>
-            </w:r>
-            <w:r>
-              <w:rPr>
-                <w:rStyle w:val="Hyperlink"/>
-                <w:noProof/>
-              </w:rPr>
-              <w:t>Flow Chart</w:t>
-            </w:r>
-            <w:r>
-              <w:rPr>
-                <w:noProof/>
-                <w:webHidden/>
-              </w:rPr>
-              <w:tab/>
-            </w:r>
-            <w:r>
-              <w:rPr>
-                <w:noProof/>
-                <w:webHidden/>
-              </w:rPr>
-              <w:fldChar w:fldCharType="begin"/>
-            </w:r>
-            <w:r>
-              <w:rPr>
-                <w:noProof/>
-                <w:webHidden/>
-              </w:rPr>
-              <w:instrText xml:space="preserve"> PAGEREF _Toc436002612 \h </w:instrText>
-            </w:r>
-            <w:r>
-              <w:rPr>
-                <w:noProof/>
-                <w:webHidden/>
-              </w:rPr>
-              <w:fldChar w:fldCharType="separate"/>
-            </w:r>
-            <w:r>
-              <w:rPr>
-                <w:b/>
-                <w:bCs/>
-                <w:noProof/>
-                <w:webHidden/>
-              </w:rPr>
-              <w:t>Error! Bookmark not defined.</w:t>
-            </w:r>
-            <w:r>
-              <w:rPr>
-                <w:noProof/>
-                <w:webHidden/>
-              </w:rPr>
-              <w:fldChar w:fldCharType="end"/>
-            </w:r>
-          </w:hyperlink>
-        </w:p>
-        <w:p>
-          <w:pPr>
-            <w:pStyle w:val="TOC1"/>
-            <w:tabs>
-              <w:tab w:val="left" w:pos="440"/>
-              <w:tab w:val="right" w:leader="dot" w:pos="8630"/>
-            </w:tabs>
-            <w:rPr>
-              <w:rFonts w:asciiTheme="minorHAnsi" w:hAnsiTheme="minorHAnsi" w:cstheme="minorBidi"/>
-              <w:noProof/>
-              <w:sz w:val="22"/>
-              <w:szCs w:val="22"/>
-              <w:lang w:val="en-CA" w:eastAsia="en-CA"/>
-            </w:rPr>
-          </w:pPr>
-          <w:hyperlink w:anchor="_Toc436002613" w:history="1">
-            <w:r>
-              <w:rPr>
-                <w:rStyle w:val="Hyperlink"/>
-                <w:noProof/>
-              </w:rPr>
-              <w:t>5.</w:t>
-            </w:r>
-            <w:r>
-              <w:rPr>
-                <w:rFonts w:asciiTheme="minorHAnsi" w:hAnsiTheme="minorHAnsi" w:cstheme="minorBidi"/>
-                <w:noProof/>
-                <w:sz w:val="22"/>
-                <w:szCs w:val="22"/>
-                <w:lang w:val="en-CA" w:eastAsia="en-CA"/>
-              </w:rPr>
-              <w:tab/>
-            </w:r>
-            <w:r>
-              <w:rPr>
-                <w:rStyle w:val="Hyperlink"/>
-                <w:noProof/>
-              </w:rPr>
-              <w:t>Summary</w:t>
-            </w:r>
-            <w:r>
-              <w:rPr>
-                <w:noProof/>
-                <w:webHidden/>
-              </w:rPr>
-              <w:tab/>
-            </w:r>
-            <w:r>
-              <w:rPr>
-                <w:noProof/>
-                <w:webHidden/>
-              </w:rPr>
-              <w:fldChar w:fldCharType="begin"/>
-            </w:r>
-            <w:r>
-              <w:rPr>
-                <w:noProof/>
-                <w:webHidden/>
-              </w:rPr>
-              <w:instrText xml:space="preserve"> PAGEREF _Toc436002613 \h </w:instrText>
-            </w:r>
-            <w:r>
-              <w:rPr>
-                <w:noProof/>
-                <w:webHidden/>
-              </w:rPr>
-            </w:r>
-            <w:r>
-              <w:rPr>
-                <w:noProof/>
-                <w:webHidden/>
-              </w:rPr>
-              <w:fldChar w:fldCharType="separate"/>
-            </w:r>
-            <w:r>
-              <w:rPr>
-                <w:noProof/>
-                <w:webHidden/>
-              </w:rPr>
-              <w:t>8</w:t>
-            </w:r>
-            <w:r>
-              <w:rPr>
-                <w:noProof/>
-                <w:webHidden/>
-              </w:rPr>
-              <w:fldChar w:fldCharType="end"/>
-            </w:r>
-          </w:hyperlink>
-        </w:p>
-        <w:p>
-          <w:pPr>
-            <w:pStyle w:val="TOC1"/>
-            <w:tabs>
-              <w:tab w:val="left" w:pos="440"/>
-              <w:tab w:val="right" w:leader="dot" w:pos="8630"/>
-            </w:tabs>
-            <w:rPr>
-              <w:rFonts w:asciiTheme="minorHAnsi" w:hAnsiTheme="minorHAnsi" w:cstheme="minorBidi"/>
-              <w:noProof/>
-              <w:sz w:val="22"/>
-              <w:szCs w:val="22"/>
-              <w:lang w:val="en-CA" w:eastAsia="en-CA"/>
-            </w:rPr>
-          </w:pPr>
-          <w:hyperlink w:anchor="_Toc436002614" w:history="1">
-            <w:r>
-              <w:rPr>
-                <w:rStyle w:val="Hyperlink"/>
-                <w:noProof/>
-              </w:rPr>
-              <w:t>6.</w:t>
-            </w:r>
-            <w:r>
-              <w:rPr>
-                <w:rFonts w:asciiTheme="minorHAnsi" w:hAnsiTheme="minorHAnsi" w:cstheme="minorBidi"/>
-                <w:noProof/>
-                <w:sz w:val="22"/>
-                <w:szCs w:val="22"/>
-                <w:lang w:val="en-CA" w:eastAsia="en-CA"/>
-              </w:rPr>
-              <w:tab/>
-            </w:r>
-            <w:r>
-              <w:rPr>
-                <w:rStyle w:val="Hyperlink"/>
-                <w:noProof/>
-              </w:rPr>
-              <w:t>Conclusion</w:t>
-            </w:r>
-            <w:r>
-              <w:rPr>
-                <w:noProof/>
-                <w:webHidden/>
-              </w:rPr>
-              <w:tab/>
-            </w:r>
-            <w:r>
-              <w:rPr>
-                <w:noProof/>
-                <w:webHidden/>
-              </w:rPr>
-              <w:fldChar w:fldCharType="begin"/>
-            </w:r>
-            <w:r>
-              <w:rPr>
-                <w:noProof/>
-                <w:webHidden/>
-              </w:rPr>
-              <w:instrText xml:space="preserve"> PAGEREF _Toc436002614 \h </w:instrText>
-            </w:r>
-            <w:r>
-              <w:rPr>
-                <w:noProof/>
-                <w:webHidden/>
-              </w:rPr>
-            </w:r>
-            <w:r>
-              <w:rPr>
-                <w:noProof/>
-                <w:webHidden/>
-              </w:rPr>
-              <w:fldChar w:fldCharType="separate"/>
-            </w:r>
-            <w:r>
-              <w:rPr>
-                <w:noProof/>
-                <w:webHidden/>
-              </w:rPr>
-              <w:t>8</w:t>
-            </w:r>
-            <w:r>
-              <w:rPr>
-                <w:noProof/>
-                <w:webHidden/>
-              </w:rPr>
-              <w:fldChar w:fldCharType="end"/>
-            </w:r>
-          </w:hyperlink>
-        </w:p>
-        <w:p>
-          <w:pPr>
-            <w:pStyle w:val="TOC1"/>
-            <w:tabs>
-              <w:tab w:val="right" w:leader="dot" w:pos="8630"/>
-            </w:tabs>
-            <w:rPr>
-              <w:rFonts w:asciiTheme="minorHAnsi" w:hAnsiTheme="minorHAnsi" w:cstheme="minorBidi"/>
-              <w:noProof/>
-              <w:sz w:val="22"/>
-              <w:szCs w:val="22"/>
-              <w:lang w:val="en-CA" w:eastAsia="en-CA"/>
-            </w:rPr>
-          </w:pPr>
-          <w:hyperlink w:anchor="_Toc436002615" w:history="1">
-            <w:r>
-              <w:rPr>
-                <w:rStyle w:val="Hyperlink"/>
-                <w:noProof/>
-              </w:rPr>
-              <w:t>References</w:t>
-            </w:r>
-            <w:r>
-              <w:rPr>
-                <w:noProof/>
-                <w:webHidden/>
-              </w:rPr>
-              <w:tab/>
-            </w:r>
-            <w:r>
-              <w:rPr>
-                <w:noProof/>
-                <w:webHidden/>
-              </w:rPr>
-              <w:fldChar w:fldCharType="begin"/>
-            </w:r>
-            <w:r>
-              <w:rPr>
-                <w:noProof/>
-                <w:webHidden/>
-              </w:rPr>
-              <w:instrText xml:space="preserve"> PAGEREF _Toc436002615 \h </w:instrText>
-            </w:r>
-            <w:r>
-              <w:rPr>
-                <w:noProof/>
-                <w:webHidden/>
-              </w:rPr>
-            </w:r>
-            <w:r>
-              <w:rPr>
-                <w:noProof/>
-                <w:webHidden/>
-              </w:rPr>
-              <w:fldChar w:fldCharType="separate"/>
-            </w:r>
-            <w:r>
-              <w:rPr>
-                <w:noProof/>
-                <w:webHidden/>
-              </w:rPr>
-              <w:t>8</w:t>
-            </w:r>
-            <w:r>
-              <w:rPr>
-                <w:noProof/>
-                <w:webHidden/>
-              </w:rPr>
-              <w:fldChar w:fldCharType="end"/>
-            </w:r>
-          </w:hyperlink>
-        </w:p>
-        <w:p>
           <w:r>
             <w:rPr>
               <w:b/>
@@ -1277,7 +866,7 @@
           <w:szCs w:val="28"/>
         </w:rPr>
       </w:pPr>
-      <w:bookmarkStart w:id="0" w:name="_Toc436002607"/>
+      <w:bookmarkStart w:id="0" w:name="_Toc490084435"/>
       <w:r>
         <w:rPr>
           <w:sz w:val="28"/>
@@ -1394,7 +983,7 @@
           <w:lang w:val="en-CA" w:eastAsia="en-CA"/>
         </w:rPr>
       </w:pPr>
-      <w:hyperlink r:id="rId12" w:anchor="_Toc436002602" w:history="1">
+      <w:hyperlink r:id="rId13" w:anchor="_Toc436002602" w:history="1">
         <w:r>
           <w:rPr>
             <w:rStyle w:val="Hyperlink"/>
@@ -1682,7 +1271,7 @@
           <w:lang w:val="en-CA" w:eastAsia="en-CA"/>
         </w:rPr>
       </w:pPr>
-      <w:hyperlink r:id="rId13" w:anchor="_Toc436002606" w:history="1">
+      <w:hyperlink r:id="rId14" w:anchor="_Toc436002606" w:history="1">
         <w:r>
           <w:rPr>
             <w:rStyle w:val="Hyperlink"/>
@@ -1762,8 +1351,8 @@
           <w:szCs w:val="28"/>
         </w:rPr>
         <w:sectPr>
-          <w:headerReference w:type="default" r:id="rId14"/>
-          <w:footerReference w:type="default" r:id="rId15"/>
+          <w:headerReference w:type="default" r:id="rId15"/>
+          <w:footerReference w:type="default" r:id="rId16"/>
           <w:pgSz w:w="12240" w:h="15840"/>
           <w:pgMar w:top="1440" w:right="1800" w:bottom="1440" w:left="1800" w:header="708" w:footer="708" w:gutter="0"/>
           <w:pgNumType w:fmt="lowerRoman"/>
@@ -1784,7 +1373,7 @@
       </w:pPr>
       <w:bookmarkStart w:id="2" w:name="_Toc410336481"/>
       <w:bookmarkStart w:id="3" w:name="_Toc388995408"/>
-      <w:bookmarkStart w:id="4" w:name="_Toc436002608"/>
+      <w:bookmarkStart w:id="4" w:name="_Toc490084436"/>
       <w:bookmarkEnd w:id="1"/>
       <w:r>
         <w:lastRenderedPageBreak/>
@@ -1796,56 +1385,21 @@
       <w:bookmarkEnd w:id="4"/>
     </w:p>
     <w:p>
-      <w:pPr>
-        <w:pStyle w:val="Heading1"/>
-        <w:spacing w:line="480" w:lineRule="auto"/>
-        <w:ind w:left="360"/>
-        <w:jc w:val="both"/>
-      </w:pPr>
       <w:bookmarkStart w:id="6" w:name="_Toc436002589"/>
       <w:bookmarkStart w:id="7" w:name="_Toc436002609"/>
       <w:r>
-        <w:rPr>
-          <w:b w:val="0"/>
-          <w:color w:val="auto"/>
-          <w:lang w:val="en"/>
-        </w:rPr>
         <w:t xml:space="preserve">In this project we are using ICT3 system to represent a typical industrial automation system. ICT3 using a suitable interface card or a PLC of 24v D connectors to be able to connect the system to computer. </w:t>
       </w:r>
       <w:proofErr w:type="gramStart"/>
       <w:r>
-        <w:rPr>
-          <w:b w:val="0"/>
-          <w:color w:val="auto"/>
-          <w:lang w:val="en"/>
-        </w:rPr>
         <w:t>An ICT3 system</w:t>
       </w:r>
       <w:proofErr w:type="gramEnd"/>
       <w:r>
-        <w:rPr>
-          <w:b w:val="0"/>
-          <w:color w:val="auto"/>
-          <w:lang w:val="en"/>
-        </w:rPr>
-        <w:t xml:space="preserve"> includes the component sorting, assembly, inspection and accept/reject process. To simulate an industrial process, the ICT3 has been designed to use a range of industrial sensor which is directly connected to the PLC inputs. The system has been designed to realistically represent component sorting, inspection and assembly process that can be controlled from a computer</w:t>
-      </w:r>
-      <w:r>
-        <w:rPr>
-          <w:lang w:val="en"/>
-        </w:rPr>
-        <w:t>.</w:t>
+        <w:t xml:space="preserve"> includes the component sorting, assembly, inspection and accept/reject process. To simulate an industrial process, the ICT3 has been designed to use a range of industrial sensor which is directly connected to the PLC inputs. The system has been designed to realistically represent component sorting, inspection and assembly process that can be controlled from a computer.</w:t>
       </w:r>
       <w:bookmarkEnd w:id="6"/>
       <w:bookmarkEnd w:id="7"/>
-    </w:p>
-    <w:p>
-      <w:pPr>
-        <w:pStyle w:val="Heading1"/>
-        <w:rPr>
-          <w:lang w:val="en"/>
-        </w:rPr>
-      </w:pPr>
     </w:p>
     <w:p>
       <w:pPr>
@@ -1856,7 +1410,7 @@
         </w:numPr>
         <w:spacing w:line="360" w:lineRule="auto"/>
       </w:pPr>
-      <w:bookmarkStart w:id="8" w:name="_Toc436002610"/>
+      <w:bookmarkStart w:id="8" w:name="_Toc490084437"/>
       <w:r>
         <w:t>System Overview</w:t>
       </w:r>
@@ -1871,28 +1425,16 @@
         <w:spacing w:line="360" w:lineRule="auto"/>
         <w:ind w:left="357"/>
         <w:jc w:val="both"/>
-        <w:rPr>
-          <w:lang w:val="en"/>
-        </w:rPr>
-      </w:pPr>
-      <w:r>
-        <w:rPr>
-          <w:lang w:val="en"/>
-        </w:rPr>
+      </w:pPr>
+      <w:r>
         <w:t xml:space="preserve">The ICT3 system </w:t>
       </w:r>
       <w:proofErr w:type="gramStart"/>
       <w:r>
-        <w:rPr>
-          <w:lang w:val="en"/>
-        </w:rPr>
         <w:t>consists</w:t>
       </w:r>
       <w:proofErr w:type="gramEnd"/>
       <w:r>
-        <w:rPr>
-          <w:lang w:val="en"/>
-        </w:rPr>
         <w:t xml:space="preserve"> chain and belt conveyor, variety of industrial sensors and actuator that represent the industrial automation system. </w:t>
       </w:r>
     </w:p>
@@ -1905,9 +1447,6 @@
         <w:spacing w:line="360" w:lineRule="auto"/>
         <w:ind w:left="357"/>
         <w:jc w:val="both"/>
-        <w:rPr>
-          <w:lang w:val="en"/>
-        </w:rPr>
       </w:pPr>
     </w:p>
     <w:p>
@@ -1921,14 +1460,8 @@
         <w:autoSpaceDN w:val="0"/>
         <w:adjustRightInd w:val="0"/>
         <w:spacing w:line="360" w:lineRule="auto"/>
-        <w:rPr>
-          <w:lang w:val="en"/>
-        </w:rPr>
-      </w:pPr>
-      <w:r>
-        <w:rPr>
-          <w:lang w:val="en"/>
-        </w:rPr>
+      </w:pPr>
+      <w:r>
         <w:t>Chain Conveyor</w:t>
       </w:r>
     </w:p>
@@ -1940,9 +1473,6 @@
         <w:adjustRightInd w:val="0"/>
         <w:spacing w:line="360" w:lineRule="auto"/>
         <w:ind w:left="1077"/>
-        <w:rPr>
-          <w:lang w:val="en"/>
-        </w:rPr>
       </w:pPr>
       <w:r>
         <w:rPr>
@@ -1978,7 +1508,7 @@
                     </pic:cNvPicPr>
                   </pic:nvPicPr>
                   <pic:blipFill>
-                    <a:blip r:embed="rId16">
+                    <a:blip r:embed="rId17">
                       <a:extLst>
                         <a:ext uri="{28A0092B-C50C-407E-A947-70E740481C1C}">
                           <a14:useLocalDpi xmlns:a14="http://schemas.microsoft.com/office/drawing/2010/main" val="0"/>
@@ -2025,7 +1555,6 @@
           <w:color w:val="auto"/>
           <w:sz w:val="24"/>
           <w:szCs w:val="24"/>
-          <w:lang w:val="en"/>
         </w:rPr>
       </w:pPr>
     </w:p>
@@ -2038,7 +1567,6 @@
           <w:color w:val="auto"/>
           <w:sz w:val="24"/>
           <w:szCs w:val="24"/>
-          <w:lang w:val="en"/>
         </w:rPr>
       </w:pPr>
     </w:p>
@@ -2051,7 +1579,6 @@
           <w:color w:val="auto"/>
           <w:sz w:val="24"/>
           <w:szCs w:val="24"/>
-          <w:lang w:val="en"/>
         </w:rPr>
       </w:pPr>
     </w:p>
@@ -2064,7 +1591,6 @@
           <w:color w:val="auto"/>
           <w:sz w:val="24"/>
           <w:szCs w:val="24"/>
-          <w:lang w:val="en"/>
         </w:rPr>
       </w:pPr>
     </w:p>
@@ -2077,7 +1603,6 @@
           <w:color w:val="auto"/>
           <w:sz w:val="24"/>
           <w:szCs w:val="24"/>
-          <w:lang w:val="en"/>
         </w:rPr>
       </w:pPr>
     </w:p>
@@ -2090,7 +1615,6 @@
           <w:color w:val="auto"/>
           <w:sz w:val="24"/>
           <w:szCs w:val="24"/>
-          <w:lang w:val="en"/>
         </w:rPr>
       </w:pPr>
     </w:p>
@@ -2103,7 +1627,6 @@
           <w:color w:val="auto"/>
           <w:sz w:val="24"/>
           <w:szCs w:val="24"/>
-          <w:lang w:val="en"/>
         </w:rPr>
       </w:pPr>
     </w:p>
@@ -2116,7 +1639,6 @@
           <w:color w:val="auto"/>
           <w:sz w:val="24"/>
           <w:szCs w:val="24"/>
-          <w:lang w:val="en"/>
         </w:rPr>
       </w:pPr>
     </w:p>
@@ -2129,7 +1651,6 @@
           <w:color w:val="auto"/>
           <w:sz w:val="24"/>
           <w:szCs w:val="24"/>
-          <w:lang w:val="en"/>
         </w:rPr>
       </w:pPr>
     </w:p>
@@ -2142,7 +1663,6 @@
           <w:color w:val="auto"/>
           <w:sz w:val="24"/>
           <w:szCs w:val="24"/>
-          <w:lang w:val="en"/>
         </w:rPr>
       </w:pPr>
     </w:p>
@@ -2156,7 +1676,6 @@
       <w:r>
         <w:t xml:space="preserve">Figure </w:t>
       </w:r>
-      <w:proofErr w:type="gramEnd"/>
       <w:r>
         <w:fldChar w:fldCharType="begin"/>
       </w:r>
@@ -2173,9 +1692,11 @@
         <w:t>1</w:t>
       </w:r>
       <w:r>
+        <w:rPr>
+          <w:noProof/>
+        </w:rPr>
         <w:fldChar w:fldCharType="end"/>
       </w:r>
-      <w:proofErr w:type="gramStart"/>
       <w:r>
         <w:t>.</w:t>
       </w:r>
@@ -2194,9 +1715,6 @@
         <w:spacing w:line="360" w:lineRule="auto"/>
         <w:ind w:left="1077"/>
         <w:jc w:val="center"/>
-        <w:rPr>
-          <w:lang w:val="en"/>
-        </w:rPr>
       </w:pPr>
     </w:p>
     <w:p>
@@ -2207,14 +1725,8 @@
         <w:spacing w:line="360" w:lineRule="auto"/>
         <w:ind w:left="1134" w:firstLine="3"/>
         <w:jc w:val="both"/>
-        <w:rPr>
-          <w:lang w:val="en"/>
-        </w:rPr>
-      </w:pPr>
-      <w:r>
-        <w:rPr>
-          <w:lang w:val="en"/>
-        </w:rPr>
+      </w:pPr>
+      <w:r>
         <w:t>Chain conveyor is the conveyor that transports the assembly up for the inspection. The purpose of using chain conveyor is to put some distance between every assembly in order for the sensor to read more accurately.</w:t>
       </w:r>
     </w:p>
@@ -2257,7 +1769,7 @@
                     <pic:cNvPicPr/>
                   </pic:nvPicPr>
                   <pic:blipFill>
-                    <a:blip r:embed="rId17">
+                    <a:blip r:embed="rId18">
                       <a:extLst>
                         <a:ext uri="{28A0092B-C50C-407E-A947-70E740481C1C}">
                           <a14:useLocalDpi xmlns:a14="http://schemas.microsoft.com/office/drawing/2010/main" val="0"/>
@@ -2292,6 +1804,7 @@
       <w:r>
         <w:rPr>
           <w:noProof/>
+          <w:lang w:val="en-CA" w:eastAsia="en-CA"/>
         </w:rPr>
         <mc:AlternateContent>
           <mc:Choice Requires="wps">
@@ -2346,7 +1859,6 @@
                             <w:r>
                               <w:t xml:space="preserve">Figure </w:t>
                             </w:r>
-                            <w:proofErr w:type="gramEnd"/>
                             <w:r>
                               <w:fldChar w:fldCharType="begin"/>
                             </w:r>
@@ -2363,9 +1875,11 @@
                               <w:t>2</w:t>
                             </w:r>
                             <w:r>
+                              <w:rPr>
+                                <w:noProof/>
+                              </w:rPr>
                               <w:fldChar w:fldCharType="end"/>
                             </w:r>
-                            <w:proofErr w:type="gramStart"/>
                             <w:r>
                               <w:t>.</w:t>
                             </w:r>
@@ -2413,26 +1927,14 @@
                       <w:r>
                         <w:t xml:space="preserve">Figure </w:t>
                       </w:r>
-                      <w:proofErr w:type="gramEnd"/>
-                      <w:r>
-                        <w:fldChar w:fldCharType="begin"/>
-                      </w:r>
-                      <w:r>
-                        <w:instrText xml:space="preserve"> SEQ Figure \* ARABIC </w:instrText>
-                      </w:r>
-                      <w:r>
-                        <w:fldChar w:fldCharType="separate"/>
-                      </w:r>
-                      <w:r>
-                        <w:rPr>
-                          <w:noProof/>
-                        </w:rPr>
-                        <w:t>2</w:t>
-                      </w:r>
-                      <w:r>
-                        <w:fldChar w:fldCharType="end"/>
-                      </w:r>
-                      <w:proofErr w:type="gramStart"/>
+                      <w:fldSimple w:instr=" SEQ Figure \* ARABIC ">
+                        <w:r>
+                          <w:rPr>
+                            <w:noProof/>
+                          </w:rPr>
+                          <w:t>2</w:t>
+                        </w:r>
+                      </w:fldSimple>
                       <w:r>
                         <w:t>.</w:t>
                       </w:r>
@@ -2616,7 +2118,7 @@
                     <pic:cNvPicPr/>
                   </pic:nvPicPr>
                   <pic:blipFill>
-                    <a:blip r:embed="rId18"/>
+                    <a:blip r:embed="rId19"/>
                     <a:stretch>
                       <a:fillRect/>
                     </a:stretch>
@@ -2642,39 +2144,40 @@
         <w:pStyle w:val="Caption"/>
         <w:jc w:val="center"/>
       </w:pPr>
-      <w:bookmarkStart w:id="12" w:name="_Toc436002603"/>
+      <w:bookmarkStart w:id="11" w:name="_Toc436002603"/>
       <w:proofErr w:type="gramStart"/>
       <w:r>
         <w:t xml:space="preserve">Figure </w:t>
       </w:r>
+      <w:r>
+        <w:fldChar w:fldCharType="begin"/>
+      </w:r>
+      <w:r>
+        <w:instrText xml:space="preserve"> SEQ Figure \* ARABIC </w:instrText>
+      </w:r>
+      <w:r>
+        <w:fldChar w:fldCharType="separate"/>
+      </w:r>
+      <w:r>
+        <w:rPr>
+          <w:noProof/>
+        </w:rPr>
+        <w:t>3</w:t>
+      </w:r>
+      <w:r>
+        <w:rPr>
+          <w:noProof/>
+        </w:rPr>
+        <w:fldChar w:fldCharType="end"/>
+      </w:r>
+      <w:r>
+        <w:t>.</w:t>
+      </w:r>
       <w:proofErr w:type="gramEnd"/>
       <w:r>
-        <w:fldChar w:fldCharType="begin"/>
-      </w:r>
-      <w:r>
-        <w:instrText xml:space="preserve"> SEQ Figure \* ARABIC </w:instrText>
-      </w:r>
-      <w:r>
-        <w:fldChar w:fldCharType="separate"/>
-      </w:r>
-      <w:r>
-        <w:rPr>
-          <w:noProof/>
-        </w:rPr>
-        <w:t>3</w:t>
-      </w:r>
-      <w:r>
-        <w:fldChar w:fldCharType="end"/>
-      </w:r>
-      <w:proofErr w:type="gramStart"/>
-      <w:r>
-        <w:t>.</w:t>
-      </w:r>
-      <w:proofErr w:type="gramEnd"/>
-      <w:r>
         <w:t xml:space="preserve"> The Assembly Chute</w:t>
       </w:r>
-      <w:bookmarkEnd w:id="12"/>
+      <w:bookmarkEnd w:id="11"/>
     </w:p>
     <w:p/>
     <w:p>
@@ -2851,7 +2354,7 @@
                     <pic:cNvPicPr/>
                   </pic:nvPicPr>
                   <pic:blipFill>
-                    <a:blip r:embed="rId19">
+                    <a:blip r:embed="rId20">
                       <a:extLst>
                         <a:ext uri="{28A0092B-C50C-407E-A947-70E740481C1C}">
                           <a14:useLocalDpi xmlns:a14="http://schemas.microsoft.com/office/drawing/2010/main" val="0"/>
@@ -3036,515 +2539,104 @@
         <w:pStyle w:val="Caption"/>
         <w:jc w:val="center"/>
       </w:pPr>
-      <w:bookmarkStart w:id="13" w:name="_Toc436002604"/>
+      <w:bookmarkStart w:id="12" w:name="_Toc436002604"/>
       <w:proofErr w:type="gramStart"/>
       <w:r>
         <w:t xml:space="preserve">Figure </w:t>
       </w:r>
+      <w:r>
+        <w:fldChar w:fldCharType="begin"/>
+      </w:r>
+      <w:r>
+        <w:instrText xml:space="preserve"> SEQ Figure \* ARABIC </w:instrText>
+      </w:r>
+      <w:r>
+        <w:fldChar w:fldCharType="separate"/>
+      </w:r>
+      <w:r>
+        <w:rPr>
+          <w:noProof/>
+        </w:rPr>
+        <w:t>4</w:t>
+      </w:r>
+      <w:r>
+        <w:rPr>
+          <w:noProof/>
+        </w:rPr>
+        <w:fldChar w:fldCharType="end"/>
+      </w:r>
+      <w:r>
+        <w:t>.</w:t>
+      </w:r>
       <w:proofErr w:type="gramEnd"/>
       <w:r>
-        <w:fldChar w:fldCharType="begin"/>
-      </w:r>
-      <w:r>
-        <w:instrText xml:space="preserve"> SEQ Figure \* ARABIC </w:instrText>
-      </w:r>
-      <w:r>
-        <w:fldChar w:fldCharType="separate"/>
-      </w:r>
-      <w:r>
-        <w:rPr>
-          <w:noProof/>
-        </w:rPr>
-        <w:t>4</w:t>
-      </w:r>
-      <w:r>
-        <w:fldChar w:fldCharType="end"/>
-      </w:r>
-      <w:proofErr w:type="gramStart"/>
-      <w:r>
-        <w:t>.</w:t>
-      </w:r>
-      <w:proofErr w:type="gramEnd"/>
-      <w:r>
         <w:t xml:space="preserve"> Belt Conveyor</w:t>
       </w:r>
-      <w:bookmarkEnd w:id="13"/>
-    </w:p>
+      <w:bookmarkEnd w:id="12"/>
+    </w:p>
+    <w:p>
+      <w:bookmarkStart w:id="13" w:name="_Toc410336483"/>
+      <w:bookmarkEnd w:id="5"/>
+    </w:p>
+    <w:p/>
+    <w:p/>
+    <w:p/>
+    <w:p/>
+    <w:p/>
+    <w:p/>
+    <w:p/>
+    <w:p/>
+    <w:p/>
+    <w:p/>
+    <w:p/>
+    <w:p/>
+    <w:p/>
+    <w:p/>
+    <w:p/>
+    <w:p/>
+    <w:p/>
+    <w:p/>
+    <w:p/>
+    <w:p/>
+    <w:p/>
+    <w:p/>
+    <w:p/>
     <w:p>
       <w:pPr>
         <w:pStyle w:val="Heading1"/>
-        <w:spacing w:line="360" w:lineRule="auto"/>
-      </w:pPr>
-      <w:bookmarkStart w:id="14" w:name="_Toc410336483"/>
-      <w:bookmarkEnd w:id="5"/>
-    </w:p>
-    <w:p>
-      <w:pPr>
-        <w:tabs>
-          <w:tab w:val="left" w:pos="709"/>
-        </w:tabs>
-        <w:spacing w:line="360" w:lineRule="auto"/>
-        <w:ind w:left="709"/>
-        <w:jc w:val="both"/>
-      </w:pPr>
-      <w:r>
-        <w:tab/>
-        <w:t>After the metal pass through the Sorting Area, the metal peg will slide   down and the belt conveyor will carry the metal for the next operations.</w:t>
-      </w:r>
-    </w:p>
-    <w:p>
-      <w:pPr>
-        <w:tabs>
-          <w:tab w:val="left" w:pos="709"/>
-        </w:tabs>
-        <w:spacing w:line="360" w:lineRule="auto"/>
-      </w:pPr>
-    </w:p>
-    <w:p>
-      <w:pPr>
-        <w:pStyle w:val="ListParagraph"/>
         <w:numPr>
           <w:ilvl w:val="0"/>
-          <w:numId w:val="20"/>
+          <w:numId w:val="16"/>
         </w:numPr>
-        <w:tabs>
-          <w:tab w:val="left" w:pos="709"/>
-        </w:tabs>
-        <w:spacing w:line="360" w:lineRule="auto"/>
-      </w:pPr>
-      <w:r>
-        <w:t>The Sensing Station</w:t>
-      </w:r>
-    </w:p>
-    <w:p>
-      <w:pPr>
-        <w:keepNext/>
-        <w:tabs>
-          <w:tab w:val="left" w:pos="709"/>
-        </w:tabs>
-        <w:spacing w:line="360" w:lineRule="auto"/>
-        <w:ind w:left="717"/>
-      </w:pPr>
+      </w:pPr>
+      <w:bookmarkStart w:id="14" w:name="_Toc490084438"/>
+      <w:r>
+        <w:lastRenderedPageBreak/>
+        <w:t>Algorithm</w:t>
+      </w:r>
+      <w:bookmarkEnd w:id="14"/>
+    </w:p>
+    <w:p/>
+    <w:p>
+      <w:bookmarkStart w:id="15" w:name="_GoBack"/>
       <w:r>
         <w:rPr>
           <w:noProof/>
           <w:lang w:val="en-CA" w:eastAsia="en-CA"/>
         </w:rPr>
         <w:drawing>
-          <wp:inline distT="0" distB="0" distL="0" distR="0" wp14:anchorId="59F4A9FA" wp14:editId="6AFEEFDA">
-            <wp:extent cx="5057775" cy="2583464"/>
-            <wp:effectExtent l="0" t="0" r="0" b="7620"/>
-            <wp:docPr id="9" name="Picture 9"/>
-            <wp:cNvGraphicFramePr>
-              <a:graphicFrameLocks xmlns:a="http://schemas.openxmlformats.org/drawingml/2006/main" noChangeAspect="1"/>
-            </wp:cNvGraphicFramePr>
-            <a:graphic xmlns:a="http://schemas.openxmlformats.org/drawingml/2006/main">
-              <a:graphicData uri="http://schemas.openxmlformats.org/drawingml/2006/picture">
-                <pic:pic xmlns:pic="http://schemas.openxmlformats.org/drawingml/2006/picture">
-                  <pic:nvPicPr>
-                    <pic:cNvPr id="0" name=""/>
-                    <pic:cNvPicPr/>
-                  </pic:nvPicPr>
-                  <pic:blipFill>
-                    <a:blip r:embed="rId20"/>
-                    <a:stretch>
-                      <a:fillRect/>
-                    </a:stretch>
-                  </pic:blipFill>
-                  <pic:spPr>
-                    <a:xfrm>
-                      <a:off x="0" y="0"/>
-                      <a:ext cx="5061481" cy="2585357"/>
-                    </a:xfrm>
-                    <a:prstGeom prst="rect">
-                      <a:avLst/>
-                    </a:prstGeom>
-                  </pic:spPr>
-                </pic:pic>
-              </a:graphicData>
-            </a:graphic>
-          </wp:inline>
-        </w:drawing>
-      </w:r>
-    </w:p>
-    <w:p>
-      <w:pPr>
-        <w:pStyle w:val="Caption"/>
-        <w:jc w:val="center"/>
-      </w:pPr>
-      <w:bookmarkStart w:id="15" w:name="_Toc436002605"/>
-      <w:proofErr w:type="gramStart"/>
-      <w:r>
-        <w:t xml:space="preserve">Figure </w:t>
-      </w:r>
-      <w:proofErr w:type="gramEnd"/>
-      <w:r>
-        <w:fldChar w:fldCharType="begin"/>
-      </w:r>
-      <w:r>
-        <w:instrText xml:space="preserve"> SEQ Figure \* ARABIC </w:instrText>
-      </w:r>
-      <w:r>
-        <w:fldChar w:fldCharType="separate"/>
-      </w:r>
-      <w:r>
-        <w:rPr>
-          <w:noProof/>
-        </w:rPr>
-        <w:t>5</w:t>
-      </w:r>
-      <w:r>
-        <w:fldChar w:fldCharType="end"/>
-      </w:r>
-      <w:proofErr w:type="gramStart"/>
-      <w:r>
-        <w:t>.</w:t>
-      </w:r>
-      <w:proofErr w:type="gramEnd"/>
-      <w:r>
-        <w:t xml:space="preserve"> Sensing station</w:t>
-      </w:r>
-      <w:bookmarkEnd w:id="15"/>
-    </w:p>
-    <w:p>
-      <w:pPr>
-        <w:pStyle w:val="Caption"/>
-        <w:tabs>
-          <w:tab w:val="left" w:pos="709"/>
-        </w:tabs>
-        <w:spacing w:line="360" w:lineRule="auto"/>
-        <w:ind w:left="709"/>
-        <w:jc w:val="both"/>
-        <w:rPr>
-          <w:i w:val="0"/>
-          <w:color w:val="auto"/>
-          <w:sz w:val="24"/>
-          <w:szCs w:val="24"/>
-        </w:rPr>
-      </w:pPr>
-      <w:r>
-        <w:rPr>
-          <w:i w:val="0"/>
-          <w:sz w:val="24"/>
-          <w:szCs w:val="24"/>
-        </w:rPr>
-        <w:lastRenderedPageBreak/>
-        <w:tab/>
-      </w:r>
-      <w:r>
-        <w:rPr>
-          <w:i w:val="0"/>
-          <w:color w:val="auto"/>
-          <w:sz w:val="24"/>
-          <w:szCs w:val="24"/>
-        </w:rPr>
-        <w:t>The assembled components continue along the belt conveyor where it passes through Sensing Station.</w:t>
-      </w:r>
-    </w:p>
-    <w:p>
-      <w:pPr>
-        <w:pStyle w:val="ListParagraph"/>
-        <w:numPr>
-          <w:ilvl w:val="0"/>
-          <w:numId w:val="24"/>
-        </w:numPr>
-        <w:spacing w:line="360" w:lineRule="auto"/>
-        <w:jc w:val="both"/>
-      </w:pPr>
-      <w:r>
-        <w:t>Belt Peg Detect, which will detect the presence of metal peg. The inductive proximity switch will turn on if there is presence of metal.</w:t>
-      </w:r>
-    </w:p>
-    <w:p>
-      <w:pPr>
-        <w:pStyle w:val="ListParagraph"/>
-        <w:numPr>
-          <w:ilvl w:val="0"/>
-          <w:numId w:val="24"/>
-        </w:numPr>
-        <w:spacing w:line="360" w:lineRule="auto"/>
-        <w:jc w:val="both"/>
-      </w:pPr>
-      <w:r>
-        <w:t xml:space="preserve">Ring Assembled, which will detect the present of assembled ring. </w:t>
-      </w:r>
-      <w:r>
-        <w:t xml:space="preserve">The </w:t>
-      </w:r>
-      <w:r>
-        <w:t>capacitive p</w:t>
-      </w:r>
-      <w:r>
-        <w:t xml:space="preserve">roximity switch will turn on if there is presence of </w:t>
-      </w:r>
-      <w:r>
-        <w:t>assembled ring</w:t>
-      </w:r>
-      <w:r>
-        <w:t>.</w:t>
-      </w:r>
-    </w:p>
-    <w:p>
-      <w:pPr>
-        <w:pStyle w:val="ListParagraph"/>
-        <w:numPr>
-          <w:ilvl w:val="0"/>
-          <w:numId w:val="24"/>
-        </w:numPr>
-        <w:spacing w:line="360" w:lineRule="auto"/>
-        <w:jc w:val="both"/>
-      </w:pPr>
-      <w:r>
-        <w:t xml:space="preserve">Assembly detect, which will detect any component that pass through it. The infra-red </w:t>
-      </w:r>
-      <w:proofErr w:type="spellStart"/>
-      <w:r>
-        <w:t>fibre</w:t>
-      </w:r>
-      <w:proofErr w:type="spellEnd"/>
-      <w:r>
-        <w:t>-optic through beam sensor’s light indicator will change from green to red if any component pass through it</w:t>
-      </w:r>
-    </w:p>
-    <w:p>
-      <w:pPr>
-        <w:spacing w:line="360" w:lineRule="auto"/>
-        <w:ind w:left="709"/>
-        <w:jc w:val="both"/>
-      </w:pPr>
-    </w:p>
-    <w:p>
-      <w:pPr>
-        <w:pStyle w:val="Caption"/>
-        <w:tabs>
-          <w:tab w:val="left" w:pos="709"/>
-        </w:tabs>
-        <w:spacing w:line="360" w:lineRule="auto"/>
-        <w:ind w:left="709"/>
-        <w:jc w:val="both"/>
-        <w:rPr>
-          <w:i w:val="0"/>
-          <w:color w:val="auto"/>
-          <w:sz w:val="24"/>
-          <w:szCs w:val="24"/>
-        </w:rPr>
-      </w:pPr>
-      <w:r>
-        <w:rPr>
-          <w:i w:val="0"/>
-          <w:color w:val="auto"/>
-          <w:sz w:val="24"/>
-          <w:szCs w:val="24"/>
-        </w:rPr>
-        <w:t>The component’s data that pass through sensing station will be recorded and the accepting/rejection wi</w:t>
-      </w:r>
-      <w:r>
-        <w:rPr>
-          <w:i w:val="0"/>
-          <w:color w:val="auto"/>
-          <w:sz w:val="24"/>
-          <w:szCs w:val="24"/>
-        </w:rPr>
-        <w:t>ll be done when it reaches the Reject Area</w:t>
-      </w:r>
-    </w:p>
-    <w:p>
-      <w:pPr>
-        <w:jc w:val="both"/>
-      </w:pPr>
-    </w:p>
-    <w:p>
-      <w:pPr>
-        <w:pStyle w:val="ListParagraph"/>
-        <w:numPr>
-          <w:ilvl w:val="0"/>
-          <w:numId w:val="20"/>
-        </w:numPr>
-        <w:jc w:val="both"/>
-      </w:pPr>
-      <w:r>
-        <w:t>The Reject Area</w:t>
-      </w:r>
-    </w:p>
-    <w:p>
-      <w:pPr>
-        <w:ind w:left="717"/>
-      </w:pPr>
-      <w:r>
-        <w:rPr>
-          <w:noProof/>
-        </w:rPr>
-        <mc:AlternateContent>
-          <mc:Choice Requires="wps">
-            <w:drawing>
-              <wp:anchor distT="0" distB="0" distL="114300" distR="114300" simplePos="0" relativeHeight="251665408" behindDoc="0" locked="0" layoutInCell="1" allowOverlap="1" wp14:anchorId="424532CE" wp14:editId="73BADFFA">
-                <wp:simplePos x="0" y="0"/>
-                <wp:positionH relativeFrom="column">
-                  <wp:posOffset>228600</wp:posOffset>
-                </wp:positionH>
-                <wp:positionV relativeFrom="paragraph">
-                  <wp:posOffset>2971165</wp:posOffset>
-                </wp:positionV>
-                <wp:extent cx="5486400" cy="635"/>
-                <wp:effectExtent l="0" t="0" r="0" b="0"/>
-                <wp:wrapSquare wrapText="bothSides"/>
-                <wp:docPr id="18" name="Text Box 18"/>
-                <wp:cNvGraphicFramePr/>
-                <a:graphic xmlns:a="http://schemas.openxmlformats.org/drawingml/2006/main">
-                  <a:graphicData uri="http://schemas.microsoft.com/office/word/2010/wordprocessingShape">
-                    <wps:wsp>
-                      <wps:cNvSpPr txBox="1"/>
-                      <wps:spPr>
-                        <a:xfrm>
-                          <a:off x="0" y="0"/>
-                          <a:ext cx="5486400" cy="635"/>
-                        </a:xfrm>
-                        <a:prstGeom prst="rect">
-                          <a:avLst/>
-                        </a:prstGeom>
-                        <a:solidFill>
-                          <a:prstClr val="white"/>
-                        </a:solidFill>
-                        <a:ln>
-                          <a:noFill/>
-                        </a:ln>
-                        <a:effectLst/>
-                      </wps:spPr>
-                      <wps:txbx>
-                        <w:txbxContent>
-                          <w:p>
-                            <w:pPr>
-                              <w:pStyle w:val="Caption"/>
-                              <w:jc w:val="center"/>
-                              <w:rPr>
-                                <w:noProof/>
-                                <w:sz w:val="24"/>
-                                <w:szCs w:val="24"/>
-                              </w:rPr>
-                            </w:pPr>
-                            <w:bookmarkStart w:id="16" w:name="_Toc436002606"/>
-                            <w:proofErr w:type="gramStart"/>
-                            <w:r>
-                              <w:t xml:space="preserve">Figure </w:t>
-                            </w:r>
-                            <w:proofErr w:type="gramEnd"/>
-                            <w:r>
-                              <w:fldChar w:fldCharType="begin"/>
-                            </w:r>
-                            <w:r>
-                              <w:instrText xml:space="preserve"> SEQ Figure \* ARABIC </w:instrText>
-                            </w:r>
-                            <w:r>
-                              <w:fldChar w:fldCharType="separate"/>
-                            </w:r>
-                            <w:r>
-                              <w:rPr>
-                                <w:noProof/>
-                              </w:rPr>
-                              <w:t>6</w:t>
-                            </w:r>
-                            <w:r>
-                              <w:fldChar w:fldCharType="end"/>
-                            </w:r>
-                            <w:proofErr w:type="gramStart"/>
-                            <w:r>
-                              <w:t>.</w:t>
-                            </w:r>
-                            <w:proofErr w:type="gramEnd"/>
-                            <w:r>
-                              <w:t xml:space="preserve"> Reject Area</w:t>
-                            </w:r>
-                            <w:bookmarkEnd w:id="16"/>
-                          </w:p>
-                        </w:txbxContent>
-                      </wps:txbx>
-                      <wps:bodyPr rot="0" spcFirstLastPara="0" vertOverflow="overflow" horzOverflow="overflow" vert="horz" wrap="square" lIns="0" tIns="0" rIns="0" bIns="0" numCol="1" spcCol="0" rtlCol="0" fromWordArt="0" anchor="t" anchorCtr="0" forceAA="0" compatLnSpc="1">
-                        <a:prstTxWarp prst="textNoShape">
-                          <a:avLst/>
-                        </a:prstTxWarp>
-                        <a:spAutoFit/>
-                      </wps:bodyPr>
-                    </wps:wsp>
-                  </a:graphicData>
-                </a:graphic>
-              </wp:anchor>
-            </w:drawing>
-          </mc:Choice>
-          <mc:Fallback>
-            <w:pict>
-              <v:shape id="Text Box 18" o:spid="_x0000_s1027" type="#_x0000_t202" style="position:absolute;left:0;text-align:left;margin-left:18pt;margin-top:233.95pt;width:6in;height:.05pt;z-index:251665408;visibility:visible;mso-wrap-style:square;mso-wrap-distance-left:9pt;mso-wrap-distance-top:0;mso-wrap-distance-right:9pt;mso-wrap-distance-bottom:0;mso-position-horizontal:absolute;mso-position-horizontal-relative:text;mso-position-vertical:absolute;mso-position-vertical-relative:text;v-text-anchor:top" o:gfxdata="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" stroked="f">
-                <v:textbox style="mso-fit-shape-to-text:t" inset="0,0,0,0">
-                  <w:txbxContent>
-                    <w:p>
-                      <w:pPr>
-                        <w:pStyle w:val="Caption"/>
-                        <w:jc w:val="center"/>
-                        <w:rPr>
-                          <w:noProof/>
-                          <w:sz w:val="24"/>
-                          <w:szCs w:val="24"/>
-                        </w:rPr>
-                      </w:pPr>
-                      <w:bookmarkStart w:id="17" w:name="_Toc436002606"/>
-                      <w:proofErr w:type="gramStart"/>
-                      <w:r>
-                        <w:t xml:space="preserve">Figure </w:t>
-                      </w:r>
-                      <w:proofErr w:type="gramEnd"/>
-                      <w:r>
-                        <w:fldChar w:fldCharType="begin"/>
-                      </w:r>
-                      <w:r>
-                        <w:instrText xml:space="preserve"> SEQ Figure \* ARABIC </w:instrText>
-                      </w:r>
-                      <w:r>
-                        <w:fldChar w:fldCharType="separate"/>
-                      </w:r>
-                      <w:r>
-                        <w:rPr>
-                          <w:noProof/>
-                        </w:rPr>
-                        <w:t>6</w:t>
-                      </w:r>
-                      <w:r>
-                        <w:fldChar w:fldCharType="end"/>
-                      </w:r>
-                      <w:proofErr w:type="gramStart"/>
-                      <w:r>
-                        <w:t>.</w:t>
-                      </w:r>
-                      <w:proofErr w:type="gramEnd"/>
-                      <w:r>
-                        <w:t xml:space="preserve"> Reject Area</w:t>
-                      </w:r>
-                      <w:bookmarkEnd w:id="17"/>
-                    </w:p>
-                  </w:txbxContent>
-                </v:textbox>
-                <w10:wrap type="square"/>
-              </v:shape>
-            </w:pict>
-          </mc:Fallback>
-        </mc:AlternateContent>
-      </w:r>
-      <w:r>
-        <w:rPr>
-          <w:noProof/>
-          <w:lang w:val="en-CA" w:eastAsia="en-CA"/>
-        </w:rPr>
-        <w:drawing>
-          <wp:anchor distT="0" distB="0" distL="114300" distR="114300" simplePos="0" relativeHeight="251663360" behindDoc="0" locked="0" layoutInCell="1" allowOverlap="1" wp14:anchorId="6E6544CD" wp14:editId="3EB0215C">
+          <wp:anchor distT="0" distB="0" distL="114300" distR="114300" simplePos="0" relativeHeight="251664384" behindDoc="0" locked="0" layoutInCell="1" allowOverlap="1" wp14:anchorId="043C0E11" wp14:editId="733FB649">
             <wp:simplePos x="0" y="0"/>
             <wp:positionH relativeFrom="column">
-              <wp:posOffset>228600</wp:posOffset>
+              <wp:posOffset>-624205</wp:posOffset>
             </wp:positionH>
             <wp:positionV relativeFrom="paragraph">
-              <wp:posOffset>310515</wp:posOffset>
+              <wp:posOffset>140970</wp:posOffset>
             </wp:positionV>
-            <wp:extent cx="5486400" cy="2603500"/>
-            <wp:effectExtent l="0" t="0" r="0" b="6350"/>
+            <wp:extent cx="6901180" cy="6200775"/>
+            <wp:effectExtent l="0" t="0" r="0" b="9525"/>
             <wp:wrapSquare wrapText="bothSides"/>
-            <wp:docPr id="17" name="Picture 17"/>
+            <wp:docPr id="7" name="Picture 7"/>
             <wp:cNvGraphicFramePr>
               <a:graphicFrameLocks xmlns:a="http://schemas.openxmlformats.org/drawingml/2006/main" noChangeAspect="1"/>
             </wp:cNvGraphicFramePr>
@@ -3570,7 +2662,7 @@
                   <pic:spPr>
                     <a:xfrm>
                       <a:off x="0" y="0"/>
-                      <a:ext cx="5486400" cy="2603500"/>
+                      <a:ext cx="6901180" cy="6200775"/>
                     </a:xfrm>
                     <a:prstGeom prst="rect">
                       <a:avLst/>
@@ -3588,342 +2680,7 @@
           </wp:anchor>
         </w:drawing>
       </w:r>
-    </w:p>
-    <w:p>
-      <w:pPr>
-        <w:pStyle w:val="Caption"/>
-        <w:tabs>
-          <w:tab w:val="left" w:pos="709"/>
-        </w:tabs>
-        <w:ind w:left="709"/>
-        <w:jc w:val="both"/>
-        <w:rPr>
-          <w:i w:val="0"/>
-          <w:color w:val="auto"/>
-          <w:sz w:val="24"/>
-          <w:szCs w:val="24"/>
-        </w:rPr>
-      </w:pPr>
-    </w:p>
-    <w:p>
-      <w:pPr>
-        <w:pStyle w:val="Caption"/>
-        <w:tabs>
-          <w:tab w:val="left" w:pos="709"/>
-        </w:tabs>
-        <w:ind w:left="709"/>
-        <w:jc w:val="both"/>
-        <w:rPr>
-          <w:i w:val="0"/>
-          <w:color w:val="auto"/>
-          <w:sz w:val="24"/>
-          <w:szCs w:val="24"/>
-        </w:rPr>
-      </w:pPr>
-    </w:p>
-    <w:p>
-      <w:pPr>
-        <w:pStyle w:val="Caption"/>
-        <w:tabs>
-          <w:tab w:val="left" w:pos="709"/>
-        </w:tabs>
-        <w:ind w:left="709"/>
-        <w:jc w:val="both"/>
-        <w:rPr>
-          <w:i w:val="0"/>
-          <w:color w:val="auto"/>
-          <w:sz w:val="24"/>
-          <w:szCs w:val="24"/>
-        </w:rPr>
-      </w:pPr>
-    </w:p>
-    <w:p/>
-    <w:p>
-      <w:pPr>
-        <w:spacing w:line="360" w:lineRule="auto"/>
-        <w:jc w:val="both"/>
-      </w:pPr>
-      <w:r>
-        <w:lastRenderedPageBreak/>
-        <w:tab/>
-        <w:t>At this section, selection is being made.</w:t>
-      </w:r>
-    </w:p>
-    <w:p>
-      <w:pPr>
-        <w:pStyle w:val="ListParagraph"/>
-        <w:numPr>
-          <w:ilvl w:val="0"/>
-          <w:numId w:val="25"/>
-        </w:numPr>
-        <w:spacing w:line="360" w:lineRule="auto"/>
-        <w:jc w:val="both"/>
-      </w:pPr>
-      <w:r>
-        <w:t>Reject Area Detect, which will detect components below the infra-red sensor. The infra-red sensor’s light indicator will change from green to red if any components below this sensor</w:t>
-      </w:r>
-    </w:p>
-    <w:p>
-      <w:pPr>
-        <w:pStyle w:val="ListParagraph"/>
-        <w:numPr>
-          <w:ilvl w:val="0"/>
-          <w:numId w:val="25"/>
-        </w:numPr>
-        <w:spacing w:line="360" w:lineRule="auto"/>
-        <w:jc w:val="both"/>
-      </w:pPr>
-      <w:r>
-        <w:t xml:space="preserve">Sort Solenoid, it is a 24V </w:t>
-      </w:r>
-      <w:proofErr w:type="spellStart"/>
-      <w:r>
-        <w:t>d.c</w:t>
-      </w:r>
-      <w:proofErr w:type="spellEnd"/>
-      <w:r>
-        <w:t xml:space="preserve"> linear solenoid that will eject </w:t>
-      </w:r>
-      <w:r>
-        <w:t xml:space="preserve">uncomplete assembly. </w:t>
-      </w:r>
-      <w:r>
-        <w:t>It will return to original position after ejected.</w:t>
-      </w:r>
-    </w:p>
-    <w:p>
-      <w:pPr>
-        <w:pStyle w:val="ListParagraph"/>
-        <w:numPr>
-          <w:ilvl w:val="0"/>
-          <w:numId w:val="25"/>
-        </w:numPr>
-        <w:spacing w:line="360" w:lineRule="auto"/>
-        <w:jc w:val="both"/>
-      </w:pPr>
-      <w:r>
-        <w:t>Sort Solenoid Return, which will turn on when Sort Solenoid at the original position.</w:t>
-      </w:r>
-    </w:p>
-    <w:p>
-      <w:pPr>
-        <w:pStyle w:val="ListParagraph"/>
-        <w:spacing w:line="360" w:lineRule="auto"/>
-        <w:ind w:left="1800"/>
-      </w:pPr>
-    </w:p>
-    <w:p>
-      <w:pPr>
-        <w:pStyle w:val="Heading1"/>
-        <w:numPr>
-          <w:ilvl w:val="0"/>
-          <w:numId w:val="16"/>
-        </w:numPr>
-      </w:pPr>
-      <w:bookmarkStart w:id="18" w:name="_Toc436002611"/>
-      <w:r>
-        <w:t>Algorithms</w:t>
-      </w:r>
-      <w:bookmarkEnd w:id="18"/>
-      <w:r>
-        <w:t xml:space="preserve"> </w:t>
-      </w:r>
-    </w:p>
-    <w:p/>
-    <w:p>
-      <w:pPr>
-        <w:spacing w:line="360" w:lineRule="auto"/>
-        <w:ind w:left="360"/>
-      </w:pPr>
-    </w:p>
-    <w:p>
-      <w:pPr>
-        <w:spacing w:line="360" w:lineRule="auto"/>
-      </w:pPr>
-    </w:p>
-    <w:p>
-      <w:pPr>
-        <w:spacing w:line="360" w:lineRule="auto"/>
-      </w:pPr>
-    </w:p>
-    <w:p>
-      <w:pPr>
-        <w:spacing w:line="360" w:lineRule="auto"/>
-      </w:pPr>
-    </w:p>
-    <w:p>
-      <w:pPr>
-        <w:spacing w:line="360" w:lineRule="auto"/>
-      </w:pPr>
-    </w:p>
-    <w:p>
-      <w:pPr>
-        <w:spacing w:line="360" w:lineRule="auto"/>
-      </w:pPr>
-    </w:p>
-    <w:p>
-      <w:pPr>
-        <w:spacing w:line="360" w:lineRule="auto"/>
-      </w:pPr>
-    </w:p>
-    <w:p>
-      <w:pPr>
-        <w:spacing w:line="360" w:lineRule="auto"/>
-      </w:pPr>
-    </w:p>
-    <w:p>
-      <w:pPr>
-        <w:spacing w:line="360" w:lineRule="auto"/>
-      </w:pPr>
-    </w:p>
-    <w:p>
-      <w:pPr>
-        <w:spacing w:line="360" w:lineRule="auto"/>
-      </w:pPr>
-    </w:p>
-    <w:p>
-      <w:pPr>
-        <w:spacing w:line="360" w:lineRule="auto"/>
-      </w:pPr>
-    </w:p>
-    <w:p>
-      <w:pPr>
-        <w:spacing w:line="360" w:lineRule="auto"/>
-      </w:pPr>
-    </w:p>
-    <w:p>
-      <w:pPr>
-        <w:spacing w:line="360" w:lineRule="auto"/>
-      </w:pPr>
-    </w:p>
-    <w:p>
-      <w:pPr>
-        <w:spacing w:line="360" w:lineRule="auto"/>
-      </w:pPr>
-    </w:p>
-    <w:p>
-      <w:pPr>
-        <w:spacing w:line="360" w:lineRule="auto"/>
-      </w:pPr>
-    </w:p>
-    <w:p>
-      <w:pPr>
-        <w:spacing w:line="360" w:lineRule="auto"/>
-      </w:pPr>
-    </w:p>
-    <w:p>
-      <w:pPr>
-        <w:spacing w:line="360" w:lineRule="auto"/>
-      </w:pPr>
-    </w:p>
-    <w:p>
-      <w:pPr>
-        <w:spacing w:line="360" w:lineRule="auto"/>
-      </w:pPr>
-    </w:p>
-    <w:p/>
-    <w:p/>
-    <w:p>
-      <w:pPr>
-        <w:pStyle w:val="Heading1"/>
-        <w:numPr>
-          <w:ilvl w:val="0"/>
-          <w:numId w:val="16"/>
-        </w:numPr>
-      </w:pPr>
-      <w:r>
-        <w:lastRenderedPageBreak/>
-        <w:t>Flow Chart</w:t>
-      </w:r>
-    </w:p>
-    <w:p>
-      <w:pPr>
-        <w:pStyle w:val="Heading1"/>
-      </w:pPr>
-      <w:bookmarkStart w:id="19" w:name="_GoBack"/>
-      <w:r>
-        <w:rPr>
-          <w:noProof/>
-          <w:lang w:val="en-CA" w:eastAsia="en-CA"/>
-        </w:rPr>
-        <w:drawing>
-          <wp:anchor distT="0" distB="0" distL="114300" distR="114300" simplePos="0" relativeHeight="251666432" behindDoc="0" locked="0" layoutInCell="1" allowOverlap="1" wp14:anchorId="18C66072" wp14:editId="634F64A3">
-            <wp:simplePos x="0" y="0"/>
-            <wp:positionH relativeFrom="column">
-              <wp:posOffset>-590550</wp:posOffset>
-            </wp:positionH>
-            <wp:positionV relativeFrom="paragraph">
-              <wp:posOffset>220345</wp:posOffset>
-            </wp:positionV>
-            <wp:extent cx="6858000" cy="7147560"/>
-            <wp:effectExtent l="0" t="0" r="0" b="0"/>
-            <wp:wrapSquare wrapText="bothSides"/>
-            <wp:docPr id="61" name="Picture 61"/>
-            <wp:cNvGraphicFramePr>
-              <a:graphicFrameLocks xmlns:a="http://schemas.openxmlformats.org/drawingml/2006/main" noChangeAspect="1"/>
-            </wp:cNvGraphicFramePr>
-            <a:graphic xmlns:a="http://schemas.openxmlformats.org/drawingml/2006/main">
-              <a:graphicData uri="http://schemas.openxmlformats.org/drawingml/2006/picture">
-                <pic:pic xmlns:pic="http://schemas.openxmlformats.org/drawingml/2006/picture">
-                  <pic:nvPicPr>
-                    <pic:cNvPr id="0" name=""/>
-                    <pic:cNvPicPr/>
-                  </pic:nvPicPr>
-                  <pic:blipFill>
-                    <a:blip r:embed="rId22">
-                      <a:extLst>
-                        <a:ext uri="{28A0092B-C50C-407E-A947-70E740481C1C}">
-                          <a14:useLocalDpi xmlns:a14="http://schemas.microsoft.com/office/drawing/2010/main" val="0"/>
-                        </a:ext>
-                      </a:extLst>
-                    </a:blip>
-                    <a:stretch>
-                      <a:fillRect/>
-                    </a:stretch>
-                  </pic:blipFill>
-                  <pic:spPr>
-                    <a:xfrm>
-                      <a:off x="0" y="0"/>
-                      <a:ext cx="6858000" cy="7147560"/>
-                    </a:xfrm>
-                    <a:prstGeom prst="rect">
-                      <a:avLst/>
-                    </a:prstGeom>
-                  </pic:spPr>
-                </pic:pic>
-              </a:graphicData>
-            </a:graphic>
-            <wp14:sizeRelH relativeFrom="page">
-              <wp14:pctWidth>0</wp14:pctWidth>
-            </wp14:sizeRelH>
-            <wp14:sizeRelV relativeFrom="page">
-              <wp14:pctHeight>0</wp14:pctHeight>
-            </wp14:sizeRelV>
-          </wp:anchor>
-        </w:drawing>
-      </w:r>
-      <w:bookmarkEnd w:id="19"/>
-    </w:p>
-    <w:p/>
-    <w:p/>
-    <w:p/>
-    <w:p/>
-    <w:p>
-      <w:pPr>
-        <w:pStyle w:val="Heading1"/>
-        <w:numPr>
-          <w:ilvl w:val="0"/>
-          <w:numId w:val="16"/>
-        </w:numPr>
-      </w:pPr>
-      <w:bookmarkStart w:id="20" w:name="_Toc436002613"/>
-      <w:r>
-        <w:t>S</w:t>
-      </w:r>
-      <w:r>
-        <w:t>ummary</w:t>
-      </w:r>
-      <w:bookmarkEnd w:id="20"/>
+      <w:bookmarkEnd w:id="15"/>
     </w:p>
     <w:p/>
     <w:p/>
@@ -3932,30 +2689,13 @@
     <w:p/>
     <w:p/>
     <w:p/>
+    <w:p>
+      <w:pPr>
+        <w:spacing w:line="360" w:lineRule="auto"/>
+      </w:pPr>
+    </w:p>
     <w:p/>
-    <w:p>
-      <w:pPr>
-        <w:pStyle w:val="Heading1"/>
-        <w:numPr>
-          <w:ilvl w:val="0"/>
-          <w:numId w:val="16"/>
-        </w:numPr>
-      </w:pPr>
-      <w:bookmarkStart w:id="21" w:name="_Toc436002614"/>
-      <w:r>
-        <w:t>Conclusion</w:t>
-      </w:r>
-      <w:bookmarkEnd w:id="21"/>
-    </w:p>
-    <w:p>
-      <w:pPr>
-        <w:pStyle w:val="Heading1"/>
-        <w:rPr>
-          <w:color w:val="auto"/>
-        </w:rPr>
-      </w:pPr>
-    </w:p>
-    <w:bookmarkStart w:id="22" w:name="_Toc436002615" w:displacedByCustomXml="next"/>
+    <w:bookmarkStart w:id="16" w:name="_Toc490084439" w:displacedByCustomXml="next"/>
     <w:sdt>
       <w:sdtPr>
         <w:rPr>
@@ -3984,8 +2724,8 @@
           <w:r>
             <w:t>References</w:t>
           </w:r>
-          <w:bookmarkEnd w:id="14"/>
-          <w:bookmarkEnd w:id="22"/>
+          <w:bookmarkEnd w:id="13"/>
+          <w:bookmarkEnd w:id="16"/>
         </w:p>
         <w:sdt>
           <w:sdtPr>
@@ -4155,8 +2895,8 @@
     </w:sdt>
     <w:p/>
     <w:sectPr>
-      <w:footerReference w:type="default" r:id="rId23"/>
-      <w:footerReference w:type="first" r:id="rId24"/>
+      <w:footerReference w:type="default" r:id="rId22"/>
+      <w:footerReference w:type="first" r:id="rId23"/>
       <w:pgSz w:w="12240" w:h="15840"/>
       <w:pgMar w:top="1440" w:right="1800" w:bottom="1440" w:left="1800" w:header="708" w:footer="708" w:gutter="0"/>
       <w:pgNumType w:start="1"/>
@@ -4326,7 +3066,7 @@
           <w:rPr>
             <w:noProof/>
           </w:rPr>
-          <w:t>7</w:t>
+          <w:t>5</w:t>
         </w:r>
         <w:r>
           <w:rPr>
@@ -7362,6 +6102,7 @@
     <w:uiPriority w:val="59"/>
     <w:rsid w:val="0076381B"/>
     <w:tblPr>
+      <w:tblInd w:w="0" w:type="dxa"/>
       <w:tblBorders>
         <w:top w:val="single" w:sz="4" w:space="0" w:color="auto"/>
         <w:left w:val="single" w:sz="4" w:space="0" w:color="auto"/>
@@ -7370,6 +6111,12 @@
         <w:insideH w:val="single" w:sz="4" w:space="0" w:color="auto"/>
         <w:insideV w:val="single" w:sz="4" w:space="0" w:color="auto"/>
       </w:tblBorders>
+      <w:tblCellMar>
+        <w:top w:w="0" w:type="dxa"/>
+        <w:left w:w="108" w:type="dxa"/>
+        <w:bottom w:w="0" w:type="dxa"/>
+        <w:right w:w="108" w:type="dxa"/>
+      </w:tblCellMar>
     </w:tblPr>
   </w:style>
   <w:style w:type="paragraph" w:styleId="BalloonText">
@@ -7868,6 +6615,7 @@
     <w:uiPriority w:val="59"/>
     <w:rsid w:val="0076381B"/>
     <w:tblPr>
+      <w:tblInd w:w="0" w:type="dxa"/>
       <w:tblBorders>
         <w:top w:val="single" w:sz="4" w:space="0" w:color="auto"/>
         <w:left w:val="single" w:sz="4" w:space="0" w:color="auto"/>
@@ -7876,6 +6624,12 @@
         <w:insideH w:val="single" w:sz="4" w:space="0" w:color="auto"/>
         <w:insideV w:val="single" w:sz="4" w:space="0" w:color="auto"/>
       </w:tblBorders>
+      <w:tblCellMar>
+        <w:top w:w="0" w:type="dxa"/>
+        <w:left w:w="108" w:type="dxa"/>
+        <w:bottom w:w="0" w:type="dxa"/>
+        <w:right w:w="108" w:type="dxa"/>
+      </w:tblCellMar>
     </w:tblPr>
   </w:style>
   <w:style w:type="paragraph" w:styleId="BalloonText">
@@ -8493,7 +7247,7 @@
 </file>
 
 <file path=customXml/itemProps1.xml><?xml version="1.0" encoding="utf-8"?>
-<ds:datastoreItem xmlns:ds="http://schemas.openxmlformats.org/officeDocument/2006/customXml" ds:itemID="{22177BB4-5065-4E36-81F8-EF242AE20FE2}">
+<ds:datastoreItem xmlns:ds="http://schemas.openxmlformats.org/officeDocument/2006/customXml" ds:itemID="{DD31168D-6D5B-4DAF-85EF-6F0984E7570C}">
   <ds:schemaRefs>
     <ds:schemaRef ds:uri="http://schemas.openxmlformats.org/officeDocument/2006/bibliography"/>
   </ds:schemaRefs>
